--- a/ResumeFinalCoding2022.docx
+++ b/ResumeFinalCoding2022.docx
@@ -1482,6 +1482,7 @@
               <w:sz w:val="20"/>
               <w:szCs w:val="20"/>
             </w:rPr>
+            <w:lastRenderedPageBreak/>
             <w:t>A.M.E. Construction</w:t>
           </w:r>
           <w:r>
@@ -1878,36 +1879,6 @@
         <w:szCs w:val="16"/>
       </w:rPr>
       <w:t xml:space="preserve"> </w:t>
-    </w:r>
-  </w:p>
-  <w:p>
-    <w:pPr>
-      <w:pStyle w:val="ContactDetails"/>
-      <w:pBdr>
-        <w:bottom w:val="single" w:sz="8" w:space="1" w:color="auto"/>
-      </w:pBdr>
-      <w:rPr>
-        <w:rFonts w:ascii="Arial" w:hAnsi="Arial" w:cs="Arial"/>
-        <w:sz w:val="16"/>
-        <w:szCs w:val="16"/>
-      </w:rPr>
-    </w:pPr>
-    <w:r>
-      <w:rPr>
-        <w:rFonts w:ascii="Arial" w:hAnsi="Arial" w:cs="Arial"/>
-        <w:sz w:val="16"/>
-        <w:szCs w:val="16"/>
-      </w:rPr>
-      <w:t xml:space="preserve">Portfolio: </w:t>
-    </w:r>
-    <w:r>
-      <w:rPr>
-        <w:rStyle w:val="Hyperlink"/>
-        <w:rFonts w:ascii="Arial" w:hAnsi="Arial" w:cs="Arial"/>
-        <w:sz w:val="16"/>
-        <w:szCs w:val="16"/>
-      </w:rPr>
-      <w:t>https://avickerman.github.io/Andrew-Vickerman-Portfolio/</w:t>
     </w:r>
   </w:p>
   <w:p/>
@@ -4181,6 +4152,7 @@
     <w:rsid w:val="0083514A"/>
     <w:rsid w:val="00865B72"/>
     <w:rsid w:val="008A278A"/>
+    <w:rsid w:val="00AD3A5C"/>
     <w:rsid w:val="00B26B52"/>
     <w:rsid w:val="00C04F76"/>
     <w:rsid w:val="00D07B80"/>
